--- a/module 3/Masoner Module 3.2 Assignment.docx
+++ b/module 3/Masoner Module 3.2 Assignment.docx
@@ -17,6 +17,34 @@
         <w:t>CSD-340</w:t>
       </w:r>
     </w:p>
+    <w:p>
+      <w:r>
+        <w:t>Link To GitHub Page</w:t>
+      </w:r>
+    </w:p>
+    <w:p>
+      <w:hyperlink r:id="rId4" w:history="1">
+        <w:r>
+          <w:rPr>
+            <w:rStyle w:val="Hyperlink"/>
+          </w:rPr>
+          <w:t>https://ean1115.github.io</w:t>
+        </w:r>
+        <w:r>
+          <w:rPr>
+            <w:rStyle w:val="Hyperlink"/>
+          </w:rPr>
+          <w:t>/</w:t>
+        </w:r>
+        <w:r>
+          <w:rPr>
+            <w:rStyle w:val="Hyperlink"/>
+          </w:rPr>
+          <w:t>csd-340/</w:t>
+        </w:r>
+      </w:hyperlink>
+    </w:p>
+    <w:p/>
     <w:p>
       <w:r>
         <w:t>HTML Validation</w:t>
@@ -43,7 +71,7 @@
                     <pic:cNvPicPr/>
                   </pic:nvPicPr>
                   <pic:blipFill>
-                    <a:blip r:embed="rId4">
+                    <a:blip r:embed="rId5">
                       <a:extLst>
                         <a:ext uri="{28A0092B-C50C-407E-A947-70E740481C1C}">
                           <a14:useLocalDpi xmlns:a14="http://schemas.microsoft.com/office/drawing/2010/main" val="0"/>
@@ -81,6 +109,7 @@
         <w:rPr>
           <w:noProof/>
         </w:rPr>
+        <w:lastRenderedPageBreak/>
         <w:drawing>
           <wp:inline distT="0" distB="0" distL="0" distR="0" wp14:anchorId="02CEDA89" wp14:editId="525EE661">
             <wp:extent cx="5943600" cy="3085465"/>
@@ -97,7 +126,7 @@
                     <pic:cNvPicPr/>
                   </pic:nvPicPr>
                   <pic:blipFill>
-                    <a:blip r:embed="rId5">
+                    <a:blip r:embed="rId6">
                       <a:extLst>
                         <a:ext uri="{28A0092B-C50C-407E-A947-70E740481C1C}">
                           <a14:useLocalDpi xmlns:a14="http://schemas.microsoft.com/office/drawing/2010/main" val="0"/>
@@ -127,7 +156,6 @@
     <w:p/>
     <w:p>
       <w:r>
-        <w:lastRenderedPageBreak/>
         <w:t xml:space="preserve">Browser Output </w:t>
       </w:r>
       <w:proofErr w:type="spellStart"/>
@@ -142,7 +170,7 @@
           <w:noProof/>
         </w:rPr>
         <w:drawing>
-          <wp:inline distT="0" distB="0" distL="0" distR="0" wp14:anchorId="580FDC7F" wp14:editId="747E0BA8">
+          <wp:inline distT="0" distB="0" distL="0" distR="0" wp14:anchorId="580FDC7F" wp14:editId="7B7BB20E">
             <wp:extent cx="5943600" cy="2176780"/>
             <wp:effectExtent l="0" t="0" r="0" b="0"/>
             <wp:docPr id="160032683" name="Picture 3" descr="A screenshot of a computer&#10;&#10;Description automatically generated"/>
@@ -157,7 +185,7 @@
                     <pic:cNvPicPr/>
                   </pic:nvPicPr>
                   <pic:blipFill>
-                    <a:blip r:embed="rId6" cstate="print">
+                    <a:blip r:embed="rId7" cstate="print">
                       <a:extLst>
                         <a:ext uri="{28A0092B-C50C-407E-A947-70E740481C1C}">
                           <a14:useLocalDpi xmlns:a14="http://schemas.microsoft.com/office/drawing/2010/main" val="0"/>
@@ -622,6 +650,41 @@
     <w:semiHidden/>
     <w:unhideWhenUsed/>
   </w:style>
+  <w:style w:type="character" w:styleId="Hyperlink">
+    <w:name w:val="Hyperlink"/>
+    <w:basedOn w:val="DefaultParagraphFont"/>
+    <w:uiPriority w:val="99"/>
+    <w:unhideWhenUsed/>
+    <w:rsid w:val="00EC4CCA"/>
+    <w:rPr>
+      <w:color w:val="0563C1" w:themeColor="hyperlink"/>
+      <w:u w:val="single"/>
+    </w:rPr>
+  </w:style>
+  <w:style w:type="character" w:styleId="UnresolvedMention">
+    <w:name w:val="Unresolved Mention"/>
+    <w:basedOn w:val="DefaultParagraphFont"/>
+    <w:uiPriority w:val="99"/>
+    <w:semiHidden/>
+    <w:unhideWhenUsed/>
+    <w:rsid w:val="00EC4CCA"/>
+    <w:rPr>
+      <w:color w:val="605E5C"/>
+      <w:shd w:val="clear" w:color="auto" w:fill="E1DFDD"/>
+    </w:rPr>
+  </w:style>
+  <w:style w:type="character" w:styleId="FollowedHyperlink">
+    <w:name w:val="FollowedHyperlink"/>
+    <w:basedOn w:val="DefaultParagraphFont"/>
+    <w:uiPriority w:val="99"/>
+    <w:semiHidden/>
+    <w:unhideWhenUsed/>
+    <w:rsid w:val="00EC4CCA"/>
+    <w:rPr>
+      <w:color w:val="954F72" w:themeColor="followedHyperlink"/>
+      <w:u w:val="single"/>
+    </w:rPr>
+  </w:style>
 </w:styles>
 </file>
 
